--- a/working outline top info.docx
+++ b/working outline top info.docx
@@ -50,8 +50,215 @@
     </w:p>
     <w:p/>
     <w:p>
+      <w:r>
+        <w:t>Central Idea: We use a CNN model to achieve a better performance on No Reference Image Quality Assessment than any other methods before.</w:t>
+      </w:r>
+    </w:p>
+    <w:p/>
+    <w:p>
+      <w:pPr>
+        <w:pBdr>
+          <w:bottom w:val="single" w:sz="12" w:space="1" w:color="auto"/>
+        </w:pBdr>
+        <w:rPr>
+          <w:rFonts w:hint="eastAsia"/>
+        </w:rPr>
+      </w:pPr>
+      <w:r>
+        <w:t xml:space="preserve">Pattern of Organization: </w:t>
+      </w:r>
+      <w:r>
+        <w:t>Introduction to Image Quality Assessment problems and CNN</w:t>
+      </w:r>
+      <w:r>
+        <w:rPr>
+          <w:rFonts w:hint="eastAsia"/>
+        </w:rPr>
+        <w:t>, explain CNN model achieved in the paper in detail and show results.</w:t>
+      </w:r>
+    </w:p>
+    <w:p>
+      <w:pPr>
+        <w:pBdr>
+          <w:bottom w:val="single" w:sz="12" w:space="1" w:color="auto"/>
+        </w:pBdr>
+      </w:pPr>
+    </w:p>
+    <w:p>
+      <w:pPr>
+        <w:pStyle w:val="a5"/>
+        <w:numPr>
+          <w:ilvl w:val="0"/>
+          <w:numId w:val="1"/>
+        </w:numPr>
+        <w:ind w:firstLineChars="0"/>
+      </w:pPr>
+      <w:r>
+        <w:rPr>
+          <w:rFonts w:hint="eastAsia"/>
+        </w:rPr>
+        <w:t>Introduction</w:t>
+      </w:r>
+      <w:r>
+        <w:t>[3:15]</w:t>
+      </w:r>
+    </w:p>
+    <w:p>
+      <w:pPr>
+        <w:pStyle w:val="a5"/>
+        <w:numPr>
+          <w:ilvl w:val="0"/>
+          <w:numId w:val="2"/>
+        </w:numPr>
+        <w:ind w:firstLineChars="0"/>
+      </w:pPr>
+      <w:r>
+        <w:t>No reference Image Quality Assessment problem</w:t>
+      </w:r>
+    </w:p>
+    <w:p>
+      <w:pPr>
+        <w:pStyle w:val="a5"/>
+        <w:numPr>
+          <w:ilvl w:val="0"/>
+          <w:numId w:val="2"/>
+        </w:numPr>
+        <w:ind w:firstLineChars="0"/>
+        <w:rPr>
+          <w:rFonts w:hint="eastAsia"/>
+        </w:rPr>
+      </w:pPr>
+      <w:r>
+        <w:t>Convolutional Neural Network</w:t>
+      </w:r>
+    </w:p>
+    <w:p>
+      <w:pPr>
+        <w:pStyle w:val="a5"/>
+        <w:numPr>
+          <w:ilvl w:val="0"/>
+          <w:numId w:val="1"/>
+        </w:numPr>
+        <w:ind w:firstLineChars="0"/>
+      </w:pPr>
+      <w:r>
+        <w:t>Body</w:t>
+      </w:r>
+      <w:r>
+        <w:t>[4:30]</w:t>
+      </w:r>
+    </w:p>
+    <w:p>
+      <w:pPr>
+        <w:pStyle w:val="a5"/>
+        <w:numPr>
+          <w:ilvl w:val="0"/>
+          <w:numId w:val="3"/>
+        </w:numPr>
+        <w:ind w:firstLineChars="0"/>
+      </w:pPr>
+      <w:r>
+        <w:t>CNN structures</w:t>
+      </w:r>
+    </w:p>
+    <w:p>
+      <w:pPr>
+        <w:pStyle w:val="a5"/>
+        <w:numPr>
+          <w:ilvl w:val="0"/>
+          <w:numId w:val="3"/>
+        </w:numPr>
+        <w:ind w:firstLineChars="0"/>
+      </w:pPr>
+      <w:r>
+        <w:t>Database data processing</w:t>
+      </w:r>
+    </w:p>
+    <w:p>
+      <w:pPr>
+        <w:pStyle w:val="a5"/>
+        <w:numPr>
+          <w:ilvl w:val="0"/>
+          <w:numId w:val="3"/>
+        </w:numPr>
+        <w:ind w:firstLineChars="0"/>
+      </w:pPr>
+      <w:r>
+        <w:t>Train the CNN</w:t>
+      </w:r>
+    </w:p>
+    <w:p>
+      <w:pPr>
+        <w:pStyle w:val="a5"/>
+        <w:numPr>
+          <w:ilvl w:val="0"/>
+          <w:numId w:val="3"/>
+        </w:numPr>
+        <w:ind w:firstLineChars="0"/>
+      </w:pPr>
+      <w:r>
+        <w:t>results</w:t>
+      </w:r>
+    </w:p>
+    <w:p>
+      <w:pPr>
+        <w:pStyle w:val="a5"/>
+        <w:numPr>
+          <w:ilvl w:val="0"/>
+          <w:numId w:val="1"/>
+        </w:numPr>
+        <w:ind w:firstLineChars="0"/>
+      </w:pPr>
+      <w:r>
+        <w:t>Conclusion</w:t>
+      </w:r>
+      <w:r>
+        <w:t>[1:15]</w:t>
+      </w:r>
       <w:bookmarkStart w:id="0" w:name="_GoBack"/>
       <w:bookmarkEnd w:id="0"/>
+    </w:p>
+    <w:p>
+      <w:pPr>
+        <w:pStyle w:val="a5"/>
+        <w:numPr>
+          <w:ilvl w:val="0"/>
+          <w:numId w:val="4"/>
+        </w:numPr>
+        <w:ind w:firstLineChars="0"/>
+      </w:pPr>
+      <w:r>
+        <w:t>Summarize Body section</w:t>
+      </w:r>
+    </w:p>
+    <w:p>
+      <w:pPr>
+        <w:pStyle w:val="a5"/>
+        <w:numPr>
+          <w:ilvl w:val="0"/>
+          <w:numId w:val="4"/>
+        </w:numPr>
+        <w:ind w:firstLineChars="0"/>
+      </w:pPr>
+      <w:r>
+        <w:t>Deep learning method as a good method</w:t>
+      </w:r>
+    </w:p>
+    <w:p>
+      <w:pPr>
+        <w:pStyle w:val="a5"/>
+        <w:numPr>
+          <w:ilvl w:val="0"/>
+          <w:numId w:val="4"/>
+        </w:numPr>
+        <w:ind w:firstLineChars="0"/>
+        <w:rPr>
+          <w:rFonts w:hint="eastAsia"/>
+        </w:rPr>
+      </w:pPr>
+      <w:r>
+        <w:t>Future work</w:t>
+      </w:r>
     </w:p>
     <w:sectPr>
       <w:pgSz w:w="11906" w:h="16838"/>
@@ -99,6 +306,379 @@
     </w:p>
   </w:footnote>
 </w:footnotes>
+</file>
+
+<file path=word/numbering.xml><?xml version="1.0" encoding="utf-8"?>
+<w:numbering xmlns:wpc="http://schemas.microsoft.com/office/word/2010/wordprocessingCanvas" xmlns:mc="http://schemas.openxmlformats.org/markup-compatibility/2006" xmlns:o="urn:schemas-microsoft-com:office:office" xmlns:r="http://schemas.openxmlformats.org/officeDocument/2006/relationships" xmlns:m="http://schemas.openxmlformats.org/officeDocument/2006/math" xmlns:v="urn:schemas-microsoft-com:vml" xmlns:wp14="http://schemas.microsoft.com/office/word/2010/wordprocessingDrawing" xmlns:wp="http://schemas.openxmlformats.org/drawingml/2006/wordprocessingDrawing" xmlns:w10="urn:schemas-microsoft-com:office:word" xmlns:w="http://schemas.openxmlformats.org/wordprocessingml/2006/main" xmlns:w14="http://schemas.microsoft.com/office/word/2010/wordml" xmlns:w15="http://schemas.microsoft.com/office/word/2012/wordml" xmlns:wpg="http://schemas.microsoft.com/office/word/2010/wordprocessingGroup" xmlns:wpi="http://schemas.microsoft.com/office/word/2010/wordprocessingInk" xmlns:wne="http://schemas.microsoft.com/office/word/2006/wordml" xmlns:wps="http://schemas.microsoft.com/office/word/2010/wordprocessingShape" mc:Ignorable="w14 w15 wp14">
+  <w:abstractNum w:abstractNumId="0" w15:restartNumberingAfterBreak="0">
+    <w:nsid w:val="445F4405"/>
+    <w:multiLevelType w:val="hybridMultilevel"/>
+    <w:tmpl w:val="95EC2702"/>
+    <w:lvl w:ilvl="0" w:tplc="17F45C12">
+      <w:start w:val="1"/>
+      <w:numFmt w:val="lowerLetter"/>
+      <w:lvlText w:val="%1."/>
+      <w:lvlJc w:val="left"/>
+      <w:pPr>
+        <w:ind w:left="1140" w:hanging="360"/>
+      </w:pPr>
+      <w:rPr>
+        <w:rFonts w:hint="default"/>
+      </w:rPr>
+    </w:lvl>
+    <w:lvl w:ilvl="1" w:tplc="04090019" w:tentative="1">
+      <w:start w:val="1"/>
+      <w:numFmt w:val="lowerLetter"/>
+      <w:lvlText w:val="%2)"/>
+      <w:lvlJc w:val="left"/>
+      <w:pPr>
+        <w:ind w:left="1620" w:hanging="420"/>
+      </w:pPr>
+    </w:lvl>
+    <w:lvl w:ilvl="2" w:tplc="0409001B" w:tentative="1">
+      <w:start w:val="1"/>
+      <w:numFmt w:val="lowerRoman"/>
+      <w:lvlText w:val="%3."/>
+      <w:lvlJc w:val="right"/>
+      <w:pPr>
+        <w:ind w:left="2040" w:hanging="420"/>
+      </w:pPr>
+    </w:lvl>
+    <w:lvl w:ilvl="3" w:tplc="0409000F" w:tentative="1">
+      <w:start w:val="1"/>
+      <w:numFmt w:val="decimal"/>
+      <w:lvlText w:val="%4."/>
+      <w:lvlJc w:val="left"/>
+      <w:pPr>
+        <w:ind w:left="2460" w:hanging="420"/>
+      </w:pPr>
+    </w:lvl>
+    <w:lvl w:ilvl="4" w:tplc="04090019" w:tentative="1">
+      <w:start w:val="1"/>
+      <w:numFmt w:val="lowerLetter"/>
+      <w:lvlText w:val="%5)"/>
+      <w:lvlJc w:val="left"/>
+      <w:pPr>
+        <w:ind w:left="2880" w:hanging="420"/>
+      </w:pPr>
+    </w:lvl>
+    <w:lvl w:ilvl="5" w:tplc="0409001B" w:tentative="1">
+      <w:start w:val="1"/>
+      <w:numFmt w:val="lowerRoman"/>
+      <w:lvlText w:val="%6."/>
+      <w:lvlJc w:val="right"/>
+      <w:pPr>
+        <w:ind w:left="3300" w:hanging="420"/>
+      </w:pPr>
+    </w:lvl>
+    <w:lvl w:ilvl="6" w:tplc="0409000F" w:tentative="1">
+      <w:start w:val="1"/>
+      <w:numFmt w:val="decimal"/>
+      <w:lvlText w:val="%7."/>
+      <w:lvlJc w:val="left"/>
+      <w:pPr>
+        <w:ind w:left="3720" w:hanging="420"/>
+      </w:pPr>
+    </w:lvl>
+    <w:lvl w:ilvl="7" w:tplc="04090019" w:tentative="1">
+      <w:start w:val="1"/>
+      <w:numFmt w:val="lowerLetter"/>
+      <w:lvlText w:val="%8)"/>
+      <w:lvlJc w:val="left"/>
+      <w:pPr>
+        <w:ind w:left="4140" w:hanging="420"/>
+      </w:pPr>
+    </w:lvl>
+    <w:lvl w:ilvl="8" w:tplc="0409001B" w:tentative="1">
+      <w:start w:val="1"/>
+      <w:numFmt w:val="lowerRoman"/>
+      <w:lvlText w:val="%9."/>
+      <w:lvlJc w:val="right"/>
+      <w:pPr>
+        <w:ind w:left="4560" w:hanging="420"/>
+      </w:pPr>
+    </w:lvl>
+  </w:abstractNum>
+  <w:abstractNum w:abstractNumId="1" w15:restartNumberingAfterBreak="0">
+    <w:nsid w:val="4E8C0DD6"/>
+    <w:multiLevelType w:val="hybridMultilevel"/>
+    <w:tmpl w:val="375AE70C"/>
+    <w:lvl w:ilvl="0" w:tplc="4106EAF4">
+      <w:start w:val="1"/>
+      <w:numFmt w:val="decimal"/>
+      <w:lvlText w:val="%1."/>
+      <w:lvlJc w:val="left"/>
+      <w:pPr>
+        <w:ind w:left="780" w:hanging="360"/>
+      </w:pPr>
+      <w:rPr>
+        <w:rFonts w:hint="default"/>
+      </w:rPr>
+    </w:lvl>
+    <w:lvl w:ilvl="1" w:tplc="04090019" w:tentative="1">
+      <w:start w:val="1"/>
+      <w:numFmt w:val="lowerLetter"/>
+      <w:lvlText w:val="%2)"/>
+      <w:lvlJc w:val="left"/>
+      <w:pPr>
+        <w:ind w:left="1260" w:hanging="420"/>
+      </w:pPr>
+    </w:lvl>
+    <w:lvl w:ilvl="2" w:tplc="0409001B" w:tentative="1">
+      <w:start w:val="1"/>
+      <w:numFmt w:val="lowerRoman"/>
+      <w:lvlText w:val="%3."/>
+      <w:lvlJc w:val="right"/>
+      <w:pPr>
+        <w:ind w:left="1680" w:hanging="420"/>
+      </w:pPr>
+    </w:lvl>
+    <w:lvl w:ilvl="3" w:tplc="0409000F" w:tentative="1">
+      <w:start w:val="1"/>
+      <w:numFmt w:val="decimal"/>
+      <w:lvlText w:val="%4."/>
+      <w:lvlJc w:val="left"/>
+      <w:pPr>
+        <w:ind w:left="2100" w:hanging="420"/>
+      </w:pPr>
+    </w:lvl>
+    <w:lvl w:ilvl="4" w:tplc="04090019" w:tentative="1">
+      <w:start w:val="1"/>
+      <w:numFmt w:val="lowerLetter"/>
+      <w:lvlText w:val="%5)"/>
+      <w:lvlJc w:val="left"/>
+      <w:pPr>
+        <w:ind w:left="2520" w:hanging="420"/>
+      </w:pPr>
+    </w:lvl>
+    <w:lvl w:ilvl="5" w:tplc="0409001B" w:tentative="1">
+      <w:start w:val="1"/>
+      <w:numFmt w:val="lowerRoman"/>
+      <w:lvlText w:val="%6."/>
+      <w:lvlJc w:val="right"/>
+      <w:pPr>
+        <w:ind w:left="2940" w:hanging="420"/>
+      </w:pPr>
+    </w:lvl>
+    <w:lvl w:ilvl="6" w:tplc="0409000F" w:tentative="1">
+      <w:start w:val="1"/>
+      <w:numFmt w:val="decimal"/>
+      <w:lvlText w:val="%7."/>
+      <w:lvlJc w:val="left"/>
+      <w:pPr>
+        <w:ind w:left="3360" w:hanging="420"/>
+      </w:pPr>
+    </w:lvl>
+    <w:lvl w:ilvl="7" w:tplc="04090019" w:tentative="1">
+      <w:start w:val="1"/>
+      <w:numFmt w:val="lowerLetter"/>
+      <w:lvlText w:val="%8)"/>
+      <w:lvlJc w:val="left"/>
+      <w:pPr>
+        <w:ind w:left="3780" w:hanging="420"/>
+      </w:pPr>
+    </w:lvl>
+    <w:lvl w:ilvl="8" w:tplc="0409001B" w:tentative="1">
+      <w:start w:val="1"/>
+      <w:numFmt w:val="lowerRoman"/>
+      <w:lvlText w:val="%9."/>
+      <w:lvlJc w:val="right"/>
+      <w:pPr>
+        <w:ind w:left="4200" w:hanging="420"/>
+      </w:pPr>
+    </w:lvl>
+  </w:abstractNum>
+  <w:abstractNum w:abstractNumId="2" w15:restartNumberingAfterBreak="0">
+    <w:nsid w:val="65652DAD"/>
+    <w:multiLevelType w:val="hybridMultilevel"/>
+    <w:tmpl w:val="099AA538"/>
+    <w:lvl w:ilvl="0" w:tplc="EB26DA16">
+      <w:start w:val="1"/>
+      <w:numFmt w:val="lowerLetter"/>
+      <w:lvlText w:val="%1."/>
+      <w:lvlJc w:val="left"/>
+      <w:pPr>
+        <w:ind w:left="1200" w:hanging="360"/>
+      </w:pPr>
+      <w:rPr>
+        <w:rFonts w:hint="default"/>
+      </w:rPr>
+    </w:lvl>
+    <w:lvl w:ilvl="1" w:tplc="04090019" w:tentative="1">
+      <w:start w:val="1"/>
+      <w:numFmt w:val="lowerLetter"/>
+      <w:lvlText w:val="%2)"/>
+      <w:lvlJc w:val="left"/>
+      <w:pPr>
+        <w:ind w:left="1680" w:hanging="420"/>
+      </w:pPr>
+    </w:lvl>
+    <w:lvl w:ilvl="2" w:tplc="0409001B" w:tentative="1">
+      <w:start w:val="1"/>
+      <w:numFmt w:val="lowerRoman"/>
+      <w:lvlText w:val="%3."/>
+      <w:lvlJc w:val="right"/>
+      <w:pPr>
+        <w:ind w:left="2100" w:hanging="420"/>
+      </w:pPr>
+    </w:lvl>
+    <w:lvl w:ilvl="3" w:tplc="0409000F" w:tentative="1">
+      <w:start w:val="1"/>
+      <w:numFmt w:val="decimal"/>
+      <w:lvlText w:val="%4."/>
+      <w:lvlJc w:val="left"/>
+      <w:pPr>
+        <w:ind w:left="2520" w:hanging="420"/>
+      </w:pPr>
+    </w:lvl>
+    <w:lvl w:ilvl="4" w:tplc="04090019" w:tentative="1">
+      <w:start w:val="1"/>
+      <w:numFmt w:val="lowerLetter"/>
+      <w:lvlText w:val="%5)"/>
+      <w:lvlJc w:val="left"/>
+      <w:pPr>
+        <w:ind w:left="2940" w:hanging="420"/>
+      </w:pPr>
+    </w:lvl>
+    <w:lvl w:ilvl="5" w:tplc="0409001B" w:tentative="1">
+      <w:start w:val="1"/>
+      <w:numFmt w:val="lowerRoman"/>
+      <w:lvlText w:val="%6."/>
+      <w:lvlJc w:val="right"/>
+      <w:pPr>
+        <w:ind w:left="3360" w:hanging="420"/>
+      </w:pPr>
+    </w:lvl>
+    <w:lvl w:ilvl="6" w:tplc="0409000F" w:tentative="1">
+      <w:start w:val="1"/>
+      <w:numFmt w:val="decimal"/>
+      <w:lvlText w:val="%7."/>
+      <w:lvlJc w:val="left"/>
+      <w:pPr>
+        <w:ind w:left="3780" w:hanging="420"/>
+      </w:pPr>
+    </w:lvl>
+    <w:lvl w:ilvl="7" w:tplc="04090019" w:tentative="1">
+      <w:start w:val="1"/>
+      <w:numFmt w:val="lowerLetter"/>
+      <w:lvlText w:val="%8)"/>
+      <w:lvlJc w:val="left"/>
+      <w:pPr>
+        <w:ind w:left="4200" w:hanging="420"/>
+      </w:pPr>
+    </w:lvl>
+    <w:lvl w:ilvl="8" w:tplc="0409001B" w:tentative="1">
+      <w:start w:val="1"/>
+      <w:numFmt w:val="lowerRoman"/>
+      <w:lvlText w:val="%9."/>
+      <w:lvlJc w:val="right"/>
+      <w:pPr>
+        <w:ind w:left="4620" w:hanging="420"/>
+      </w:pPr>
+    </w:lvl>
+  </w:abstractNum>
+  <w:abstractNum w:abstractNumId="3" w15:restartNumberingAfterBreak="0">
+    <w:nsid w:val="66CD19A0"/>
+    <w:multiLevelType w:val="hybridMultilevel"/>
+    <w:tmpl w:val="6B82B580"/>
+    <w:lvl w:ilvl="0" w:tplc="E6640822">
+      <w:start w:val="1"/>
+      <w:numFmt w:val="lowerLetter"/>
+      <w:lvlText w:val="%1."/>
+      <w:lvlJc w:val="left"/>
+      <w:pPr>
+        <w:ind w:left="1140" w:hanging="360"/>
+      </w:pPr>
+      <w:rPr>
+        <w:rFonts w:hint="default"/>
+      </w:rPr>
+    </w:lvl>
+    <w:lvl w:ilvl="1" w:tplc="04090019" w:tentative="1">
+      <w:start w:val="1"/>
+      <w:numFmt w:val="lowerLetter"/>
+      <w:lvlText w:val="%2)"/>
+      <w:lvlJc w:val="left"/>
+      <w:pPr>
+        <w:ind w:left="1620" w:hanging="420"/>
+      </w:pPr>
+    </w:lvl>
+    <w:lvl w:ilvl="2" w:tplc="0409001B" w:tentative="1">
+      <w:start w:val="1"/>
+      <w:numFmt w:val="lowerRoman"/>
+      <w:lvlText w:val="%3."/>
+      <w:lvlJc w:val="right"/>
+      <w:pPr>
+        <w:ind w:left="2040" w:hanging="420"/>
+      </w:pPr>
+    </w:lvl>
+    <w:lvl w:ilvl="3" w:tplc="0409000F" w:tentative="1">
+      <w:start w:val="1"/>
+      <w:numFmt w:val="decimal"/>
+      <w:lvlText w:val="%4."/>
+      <w:lvlJc w:val="left"/>
+      <w:pPr>
+        <w:ind w:left="2460" w:hanging="420"/>
+      </w:pPr>
+    </w:lvl>
+    <w:lvl w:ilvl="4" w:tplc="04090019" w:tentative="1">
+      <w:start w:val="1"/>
+      <w:numFmt w:val="lowerLetter"/>
+      <w:lvlText w:val="%5)"/>
+      <w:lvlJc w:val="left"/>
+      <w:pPr>
+        <w:ind w:left="2880" w:hanging="420"/>
+      </w:pPr>
+    </w:lvl>
+    <w:lvl w:ilvl="5" w:tplc="0409001B" w:tentative="1">
+      <w:start w:val="1"/>
+      <w:numFmt w:val="lowerRoman"/>
+      <w:lvlText w:val="%6."/>
+      <w:lvlJc w:val="right"/>
+      <w:pPr>
+        <w:ind w:left="3300" w:hanging="420"/>
+      </w:pPr>
+    </w:lvl>
+    <w:lvl w:ilvl="6" w:tplc="0409000F" w:tentative="1">
+      <w:start w:val="1"/>
+      <w:numFmt w:val="decimal"/>
+      <w:lvlText w:val="%7."/>
+      <w:lvlJc w:val="left"/>
+      <w:pPr>
+        <w:ind w:left="3720" w:hanging="420"/>
+      </w:pPr>
+    </w:lvl>
+    <w:lvl w:ilvl="7" w:tplc="04090019" w:tentative="1">
+      <w:start w:val="1"/>
+      <w:numFmt w:val="lowerLetter"/>
+      <w:lvlText w:val="%8)"/>
+      <w:lvlJc w:val="left"/>
+      <w:pPr>
+        <w:ind w:left="4140" w:hanging="420"/>
+      </w:pPr>
+    </w:lvl>
+    <w:lvl w:ilvl="8" w:tplc="0409001B" w:tentative="1">
+      <w:start w:val="1"/>
+      <w:numFmt w:val="lowerRoman"/>
+      <w:lvlText w:val="%9."/>
+      <w:lvlJc w:val="right"/>
+      <w:pPr>
+        <w:ind w:left="4560" w:hanging="420"/>
+      </w:pPr>
+    </w:lvl>
+  </w:abstractNum>
+  <w:num w:numId="1">
+    <w:abstractNumId w:val="1"/>
+  </w:num>
+  <w:num w:numId="2">
+    <w:abstractNumId w:val="3"/>
+  </w:num>
+  <w:num w:numId="3">
+    <w:abstractNumId w:val="0"/>
+  </w:num>
+  <w:num w:numId="4">
+    <w:abstractNumId w:val="2"/>
+  </w:num>
+</w:numbering>
 </file>
 
 <file path=word/styles.xml><?xml version="1.0" encoding="utf-8"?>
@@ -588,6 +1168,16 @@
       <w:szCs w:val="18"/>
     </w:rPr>
   </w:style>
+  <w:style w:type="paragraph" w:styleId="a5">
+    <w:name w:val="List Paragraph"/>
+    <w:basedOn w:val="a"/>
+    <w:uiPriority w:val="34"/>
+    <w:qFormat/>
+    <w:rsid w:val="00511890"/>
+    <w:pPr>
+      <w:ind w:firstLineChars="200" w:firstLine="420"/>
+    </w:pPr>
+  </w:style>
 </w:styles>
 </file>
 
